--- a/Lista de Características.docx
+++ b/Lista de Características.docx
@@ -20,10 +20,7 @@
       <w:bookmarkStart w:id="1" w:name="_xj2chq91lh1z" w:colFirst="0" w:colLast="0"/>
       <w:bookmarkEnd w:id="1"/>
       <w:r>
-        <w:t>Descrição das Características</w:t>
-      </w:r>
-      <w:r>
-        <w:t xml:space="preserve"> aluguel de filme online</w:t>
+        <w:t>Descrição das Características aluguel de filme online</w:t>
       </w:r>
     </w:p>
     <w:p/>
@@ -214,7 +211,27 @@
                 <w:sz w:val="22"/>
                 <w:szCs w:val="22"/>
               </w:rPr>
-              <w:t xml:space="preserve">Ao fazer o login no site de streaming de </w:t>
+              <w:t xml:space="preserve">Ao fazer o </w:t>
+            </w:r>
+            <w:proofErr w:type="spellStart"/>
+            <w:r>
+              <w:rPr>
+                <w:rFonts w:ascii="Arial" w:hAnsi="Arial" w:cs="Arial"/>
+                <w:color w:val="000000"/>
+                <w:sz w:val="22"/>
+                <w:szCs w:val="22"/>
+              </w:rPr>
+              <w:t>login</w:t>
+            </w:r>
+            <w:proofErr w:type="spellEnd"/>
+            <w:r>
+              <w:rPr>
+                <w:rFonts w:ascii="Arial" w:hAnsi="Arial" w:cs="Arial"/>
+                <w:color w:val="000000"/>
+                <w:sz w:val="22"/>
+                <w:szCs w:val="22"/>
+              </w:rPr>
+              <w:t xml:space="preserve"> no site de streaming de </w:t>
             </w:r>
             <w:r>
               <w:rPr>
@@ -277,14 +294,36 @@
             <w:pPr>
               <w:pStyle w:val="NormalWeb"/>
             </w:pPr>
-            <w:r>
-              <w:rPr>
-                <w:rFonts w:ascii="Arial" w:hAnsi="Arial" w:cs="Arial"/>
-                <w:color w:val="000000"/>
-                <w:sz w:val="22"/>
-                <w:szCs w:val="22"/>
-              </w:rPr>
-              <w:t>Obs*  De acordo com o tipo de usuários, certos filmes não poderão ser reproduzidos, apenas visualizados.</w:t>
+            <w:proofErr w:type="spellStart"/>
+            <w:r>
+              <w:rPr>
+                <w:rFonts w:ascii="Arial" w:hAnsi="Arial" w:cs="Arial"/>
+                <w:color w:val="000000"/>
+                <w:sz w:val="22"/>
+                <w:szCs w:val="22"/>
+              </w:rPr>
+              <w:t>Obs</w:t>
+            </w:r>
+            <w:proofErr w:type="spellEnd"/>
+            <w:proofErr w:type="gramStart"/>
+            <w:r>
+              <w:rPr>
+                <w:rFonts w:ascii="Arial" w:hAnsi="Arial" w:cs="Arial"/>
+                <w:color w:val="000000"/>
+                <w:sz w:val="22"/>
+                <w:szCs w:val="22"/>
+              </w:rPr>
+              <w:t>*  De</w:t>
+            </w:r>
+            <w:proofErr w:type="gramEnd"/>
+            <w:r>
+              <w:rPr>
+                <w:rFonts w:ascii="Arial" w:hAnsi="Arial" w:cs="Arial"/>
+                <w:color w:val="000000"/>
+                <w:sz w:val="22"/>
+                <w:szCs w:val="22"/>
+              </w:rPr>
+              <w:t xml:space="preserve"> acordo com o tipo de usuários, certos filmes não poderão ser reproduzidos, apenas visualizados.</w:t>
             </w:r>
           </w:p>
         </w:tc>
@@ -610,7 +649,27 @@
                 <w:sz w:val="22"/>
                 <w:szCs w:val="22"/>
               </w:rPr>
-              <w:t xml:space="preserve"> premium </w:t>
+              <w:t xml:space="preserve"> </w:t>
+            </w:r>
+            <w:proofErr w:type="spellStart"/>
+            <w:r>
+              <w:rPr>
+                <w:rFonts w:ascii="Arial" w:hAnsi="Arial" w:cs="Arial"/>
+                <w:color w:val="000000"/>
+                <w:sz w:val="22"/>
+                <w:szCs w:val="22"/>
+              </w:rPr>
+              <w:t>premium</w:t>
+            </w:r>
+            <w:proofErr w:type="spellEnd"/>
+            <w:r>
+              <w:rPr>
+                <w:rFonts w:ascii="Arial" w:hAnsi="Arial" w:cs="Arial"/>
+                <w:color w:val="000000"/>
+                <w:sz w:val="22"/>
+                <w:szCs w:val="22"/>
+              </w:rPr>
+              <w:t xml:space="preserve"> </w:t>
             </w:r>
             <w:r>
               <w:rPr>
@@ -651,7 +710,27 @@
                 <w:sz w:val="22"/>
                 <w:szCs w:val="22"/>
               </w:rPr>
-              <w:t>Ambos os usuário terão também em suas contas um “usuário kid” para filmes e séries recomendadas para crianças.</w:t>
+              <w:t xml:space="preserve">Ambos os usuário terão também em suas contas um “usuário </w:t>
+            </w:r>
+            <w:proofErr w:type="spellStart"/>
+            <w:r>
+              <w:rPr>
+                <w:rFonts w:ascii="Arial" w:hAnsi="Arial" w:cs="Arial"/>
+                <w:color w:val="000000"/>
+                <w:sz w:val="22"/>
+                <w:szCs w:val="22"/>
+              </w:rPr>
+              <w:t>kid</w:t>
+            </w:r>
+            <w:proofErr w:type="spellEnd"/>
+            <w:r>
+              <w:rPr>
+                <w:rFonts w:ascii="Arial" w:hAnsi="Arial" w:cs="Arial"/>
+                <w:color w:val="000000"/>
+                <w:sz w:val="22"/>
+                <w:szCs w:val="22"/>
+              </w:rPr>
+              <w:t>” para filmes e séries recomendadas para crianças.</w:t>
             </w:r>
           </w:p>
           <w:p>
@@ -784,8 +863,6 @@
               </w:rPr>
               <w:t>para informa-los que sua conta será desativada caso não à renovação no contrato do plano. O aviso começa 10 dias antes do último dia previsto pelo contrato.</w:t>
             </w:r>
-            <w:bookmarkStart w:id="2" w:name="_GoBack"/>
-            <w:bookmarkEnd w:id="2"/>
           </w:p>
         </w:tc>
       </w:tr>
@@ -819,7 +896,7 @@
             </w:pPr>
             <w:r>
               <w:lastRenderedPageBreak/>
-              <w:t>3</w:t>
+              <w:t>5</w:t>
             </w:r>
           </w:p>
           <w:p>
@@ -959,7 +1036,7 @@
               <w:jc w:val="center"/>
             </w:pPr>
             <w:r>
-              <w:t>4</w:t>
+              <w:t>6</w:t>
             </w:r>
           </w:p>
         </w:tc>
@@ -1121,7 +1198,7 @@
               <w:jc w:val="center"/>
             </w:pPr>
             <w:r>
-              <w:t>5</w:t>
+              <w:t>7</w:t>
             </w:r>
           </w:p>
         </w:tc>
@@ -1201,11 +1278,19 @@
               </w:pBdr>
               <w:spacing w:after="200" w:line="240" w:lineRule="auto"/>
             </w:pPr>
-            <w:r>
-              <w:rPr>
-                <w:color w:val="000000"/>
-              </w:rPr>
-              <w:t>administrador, e lá será possível organizar os gastos tidos pela empresa (Adicionar novos gastos, remove-los ou altera-los).</w:t>
+            <w:proofErr w:type="gramStart"/>
+            <w:r>
+              <w:rPr>
+                <w:color w:val="000000"/>
+              </w:rPr>
+              <w:t>administrador</w:t>
+            </w:r>
+            <w:proofErr w:type="gramEnd"/>
+            <w:r>
+              <w:rPr>
+                <w:color w:val="000000"/>
+              </w:rPr>
+              <w:t>, e lá será possível organizar os gastos tidos pela empresa (Adicionar novos gastos, remove-los ou altera-los).</w:t>
             </w:r>
           </w:p>
         </w:tc>
@@ -1239,7 +1324,7 @@
               <w:jc w:val="center"/>
             </w:pPr>
             <w:r>
-              <w:t>6</w:t>
+              <w:t>8</w:t>
             </w:r>
           </w:p>
         </w:tc>
@@ -1341,7 +1426,7 @@
               <w:jc w:val="center"/>
             </w:pPr>
             <w:r>
-              <w:t>7</w:t>
+              <w:t>9</w:t>
             </w:r>
           </w:p>
         </w:tc>
@@ -1443,7 +1528,7 @@
               <w:jc w:val="center"/>
             </w:pPr>
             <w:r>
-              <w:t>8</w:t>
+              <w:t>10</w:t>
             </w:r>
           </w:p>
         </w:tc>
@@ -1545,7 +1630,7 @@
               <w:jc w:val="center"/>
             </w:pPr>
             <w:r>
-              <w:t>9</w:t>
+              <w:t>11</w:t>
             </w:r>
           </w:p>
         </w:tc>
@@ -1650,7 +1735,7 @@
               <w:t xml:space="preserve"> </w:t>
             </w:r>
             <w:r>
-              <w:t>10</w:t>
+              <w:t>12</w:t>
             </w:r>
           </w:p>
         </w:tc>
@@ -1779,7 +1864,10 @@
         </w:tc>
       </w:tr>
     </w:tbl>
-    <w:p/>
+    <w:p>
+      <w:bookmarkStart w:id="2" w:name="_GoBack"/>
+      <w:bookmarkEnd w:id="2"/>
+    </w:p>
     <w:sectPr>
       <w:pgSz w:w="11906" w:h="16838"/>
       <w:pgMar w:top="850" w:right="1440" w:bottom="850" w:left="850" w:header="0" w:footer="720" w:gutter="0"/>
